--- a/Problem - Solution Fit -PNT2022TMID09880.docx
+++ b/Problem - Solution Fit -PNT2022TMID09880.docx
@@ -22,15 +22,7 @@
           <w:b/>
           <w:sz w:val="24"/>
         </w:rPr>
-        <w:t xml:space="preserve">Project Design </w:t>
-      </w:r>
-      <w:r>
-        <w:rPr>
-          <w:rFonts w:ascii="Calibri" w:eastAsia="Calibri" w:hAnsi="Calibri" w:cs="Calibri"/>
-          <w:b/>
-          <w:sz w:val="24"/>
-        </w:rPr>
-        <w:t>Phase-I</w:t>
+        <w:t>Project Design Phase-I</w:t>
       </w:r>
     </w:p>
     <w:p>
@@ -84,15 +76,7 @@
           <w:b/>
           <w:sz w:val="24"/>
         </w:rPr>
-        <w:t xml:space="preserve">Solution </w:t>
-      </w:r>
-      <w:r>
-        <w:rPr>
-          <w:rFonts w:ascii="Calibri" w:eastAsia="Calibri" w:hAnsi="Calibri" w:cs="Calibri"/>
-          <w:b/>
-          <w:sz w:val="24"/>
-        </w:rPr>
-        <w:t>Fit</w:t>
+        <w:t>Solution Fit</w:t>
       </w:r>
       <w:r>
         <w:rPr>
@@ -137,12 +121,6 @@
         <w:gridCol w:w="4637"/>
       </w:tblGrid>
       <w:tr>
-        <w:tblPrEx>
-          <w:tblCellMar>
-            <w:top w:w="0" w:type="dxa"/>
-            <w:bottom w:w="0" w:type="dxa"/>
-          </w:tblCellMar>
-        </w:tblPrEx>
         <w:trPr>
           <w:trHeight w:val="254"/>
         </w:trPr>
@@ -204,7 +182,7 @@
               <w:rPr>
                 <w:rFonts w:ascii="Calibri" w:eastAsia="Calibri" w:hAnsi="Calibri" w:cs="Calibri"/>
               </w:rPr>
-              <w:t>19</w:t>
+              <w:t>17</w:t>
             </w:r>
             <w:r>
               <w:rPr>
@@ -216,12 +194,6 @@
         </w:tc>
       </w:tr>
       <w:tr>
-        <w:tblPrEx>
-          <w:tblCellMar>
-            <w:top w:w="0" w:type="dxa"/>
-            <w:bottom w:w="0" w:type="dxa"/>
-          </w:tblCellMar>
-        </w:tblPrEx>
         <w:trPr>
           <w:trHeight w:val="240"/>
         </w:trPr>
@@ -290,12 +262,6 @@
         </w:tc>
       </w:tr>
       <w:tr>
-        <w:tblPrEx>
-          <w:tblCellMar>
-            <w:top w:w="0" w:type="dxa"/>
-            <w:bottom w:w="0" w:type="dxa"/>
-          </w:tblCellMar>
-        </w:tblPrEx>
         <w:trPr>
           <w:trHeight w:val="251"/>
         </w:trPr>
@@ -373,12 +339,6 @@
         </w:tc>
       </w:tr>
       <w:tr>
-        <w:tblPrEx>
-          <w:tblCellMar>
-            <w:top w:w="0" w:type="dxa"/>
-            <w:bottom w:w="0" w:type="dxa"/>
-          </w:tblCellMar>
-        </w:tblPrEx>
         <w:trPr>
           <w:trHeight w:val="251"/>
         </w:trPr>
@@ -635,13 +595,7 @@
         <w:rPr>
           <w:rFonts w:ascii="Calibri" w:eastAsia="Calibri" w:hAnsi="Calibri" w:cs="Calibri"/>
         </w:rPr>
-        <w:t>Ge</w:t>
-      </w:r>
-      <w:r>
-        <w:rPr>
-          <w:rFonts w:ascii="Calibri" w:eastAsia="Calibri" w:hAnsi="Calibri" w:cs="Calibri"/>
-        </w:rPr>
-        <w:t>stix</w:t>
+        <w:t>Gestix</w:t>
       </w:r>
       <w:proofErr w:type="spellEnd"/>
       <w:r>
@@ -710,13 +664,7 @@
         <w:rPr>
           <w:rFonts w:ascii="Calibri" w:eastAsia="Calibri" w:hAnsi="Calibri" w:cs="Calibri"/>
         </w:rPr>
-        <w:t xml:space="preserve"> A sterile human—machine interface is of supreme</w:t>
-      </w:r>
-      <w:r>
-        <w:rPr>
-          <w:rFonts w:ascii="Calibri" w:eastAsia="Calibri" w:hAnsi="Calibri" w:cs="Calibri"/>
-        </w:rPr>
-        <w:t xml:space="preserve"> importance because it is the means by which the surgeon controls medical information avoiding contamination of the patient, the OR and the surgeon.</w:t>
+        <w:t xml:space="preserve"> A sterile human—machine interface is of supreme importance because it is the means by which the surgeon controls medical information avoiding contamination of the patient, the OR and the surgeon.</w:t>
       </w:r>
     </w:p>
     <w:p>
@@ -774,7 +722,7 @@
           <v:rect id="rectole0000000000" o:spid="_x0000_i1025" style="width:457.1pt;height:348.3pt" o:ole="" o:preferrelative="t" stroked="f">
             <v:imagedata r:id="rId5" o:title=""/>
           </v:rect>
-          <o:OLEObject Type="Embed" ProgID="StaticMetafile" ShapeID="rectole0000000000" DrawAspect="Content" ObjectID="_1727527770" r:id="rId6"/>
+          <o:OLEObject Type="Embed" ProgID="StaticMetafile" ShapeID="rectole0000000000" DrawAspect="Content" ObjectID="_1727550343" r:id="rId6"/>
         </w:object>
       </w:r>
     </w:p>
@@ -1016,6 +964,7 @@
   <w:style w:type="paragraph" w:default="1" w:styleId="Normal">
     <w:name w:val="Normal"/>
     <w:qFormat/>
+    <w:rsid w:val="00DC26B9"/>
   </w:style>
   <w:style w:type="character" w:default="1" w:styleId="DefaultParagraphFont">
     <w:name w:val="Default Paragraph Font"/>
